--- a/TP2. E5 Diseño de arquitectura.docx
+++ b/TP2. E5 Diseño de arquitectura.docx
@@ -780,7 +780,7 @@
       <w:pPr>
         <w:numPr>
           <w:ilvl w:val="0"/>
-          <w:numId w:val="14"/>
+          <w:numId w:val="16"/>
         </w:numPr>
         <w:spacing w:after="0" w:afterAutospacing="0" w:before="280" w:line="240" w:lineRule="auto"/>
         <w:ind w:left="720" w:hanging="360"/>
@@ -814,7 +814,7 @@
       <w:pPr>
         <w:numPr>
           <w:ilvl w:val="0"/>
-          <w:numId w:val="14"/>
+          <w:numId w:val="16"/>
         </w:numPr>
         <w:spacing w:after="0" w:before="0" w:beforeAutospacing="0" w:line="240" w:lineRule="auto"/>
         <w:ind w:left="720" w:hanging="360"/>
@@ -2881,7 +2881,7 @@
       <w:pPr>
         <w:numPr>
           <w:ilvl w:val="0"/>
-          <w:numId w:val="15"/>
+          <w:numId w:val="17"/>
         </w:numPr>
         <w:spacing w:after="0" w:afterAutospacing="0" w:before="240" w:line="240" w:lineRule="auto"/>
         <w:ind w:left="720" w:hanging="360"/>
@@ -2916,7 +2916,7 @@
       <w:pPr>
         <w:numPr>
           <w:ilvl w:val="0"/>
-          <w:numId w:val="15"/>
+          <w:numId w:val="17"/>
         </w:numPr>
         <w:spacing w:after="0" w:afterAutospacing="0" w:before="0" w:beforeAutospacing="0" w:line="240" w:lineRule="auto"/>
         <w:ind w:left="720" w:hanging="360"/>
@@ -2951,7 +2951,7 @@
       <w:pPr>
         <w:numPr>
           <w:ilvl w:val="0"/>
-          <w:numId w:val="15"/>
+          <w:numId w:val="17"/>
         </w:numPr>
         <w:spacing w:after="240" w:before="0" w:beforeAutospacing="0" w:line="240" w:lineRule="auto"/>
         <w:ind w:left="720" w:hanging="360"/>
@@ -3286,7 +3286,7 @@
       <w:pPr>
         <w:numPr>
           <w:ilvl w:val="0"/>
-          <w:numId w:val="13"/>
+          <w:numId w:val="14"/>
         </w:numPr>
         <w:spacing w:after="0" w:afterAutospacing="0" w:before="240" w:line="240" w:lineRule="auto"/>
         <w:ind w:left="720" w:hanging="360"/>
@@ -3321,7 +3321,7 @@
       <w:pPr>
         <w:numPr>
           <w:ilvl w:val="0"/>
-          <w:numId w:val="13"/>
+          <w:numId w:val="14"/>
         </w:numPr>
         <w:spacing w:after="0" w:afterAutospacing="0" w:before="0" w:beforeAutospacing="0" w:line="240" w:lineRule="auto"/>
         <w:ind w:left="720" w:hanging="360"/>
@@ -3356,7 +3356,7 @@
       <w:pPr>
         <w:numPr>
           <w:ilvl w:val="0"/>
-          <w:numId w:val="13"/>
+          <w:numId w:val="14"/>
         </w:numPr>
         <w:spacing w:after="0" w:afterAutospacing="0" w:before="0" w:beforeAutospacing="0" w:line="240" w:lineRule="auto"/>
         <w:ind w:left="720" w:hanging="360"/>
@@ -3391,7 +3391,7 @@
       <w:pPr>
         <w:numPr>
           <w:ilvl w:val="0"/>
-          <w:numId w:val="13"/>
+          <w:numId w:val="14"/>
         </w:numPr>
         <w:spacing w:after="0" w:afterAutospacing="0" w:before="0" w:beforeAutospacing="0" w:line="240" w:lineRule="auto"/>
         <w:ind w:left="720" w:hanging="360"/>
@@ -3426,7 +3426,7 @@
       <w:pPr>
         <w:numPr>
           <w:ilvl w:val="0"/>
-          <w:numId w:val="13"/>
+          <w:numId w:val="14"/>
         </w:numPr>
         <w:spacing w:after="240" w:before="0" w:beforeAutospacing="0" w:line="240" w:lineRule="auto"/>
         <w:ind w:left="720" w:hanging="360"/>
@@ -3458,8 +3458,53 @@
     </w:p>
     <w:p>
       <w:pPr>
-        <w:spacing w:after="280" w:before="0" w:line="240" w:lineRule="auto"/>
-        <w:ind w:left="0" w:firstLine="0"/>
+        <w:pStyle w:val="Heading3"/>
+        <w:keepNext w:val="0"/>
+        <w:keepLines w:val="0"/>
+        <w:spacing w:after="80" w:before="280" w:line="240" w:lineRule="auto"/>
+        <w:rPr>
+          <w:sz w:val="26"/>
+          <w:szCs w:val="26"/>
+        </w:rPr>
+      </w:pPr>
+      <w:bookmarkStart w:colFirst="0" w:colLast="0" w:name="_cxj5kljl4i0v" w:id="6"/>
+      <w:bookmarkEnd w:id="6"/>
+      <w:r>
+        <w:rPr>
+          <w:sz w:val="26"/>
+          <w:szCs w:val="26"/>
+          <w:rtl w:val="0"/>
+        </w:rPr>
+        <w:t xml:space="preserve">Escalabilidad Funcional (Software)</w:t>
+      </w:r>
+    </w:p>
+    <w:p>
+      <w:pPr>
+        <w:spacing w:after="240" w:before="240" w:line="240" w:lineRule="auto"/>
+        <w:rPr>
+          <w:rFonts w:ascii="Times New Roman" w:cs="Times New Roman" w:eastAsia="Times New Roman" w:hAnsi="Times New Roman"/>
+          <w:sz w:val="24"/>
+          <w:szCs w:val="24"/>
+        </w:rPr>
+      </w:pPr>
+      <w:r>
+        <w:rPr>
+          <w:rFonts w:ascii="Times New Roman" w:cs="Times New Roman" w:eastAsia="Times New Roman" w:hAnsi="Times New Roman"/>
+          <w:sz w:val="24"/>
+          <w:szCs w:val="24"/>
+          <w:rtl w:val="0"/>
+        </w:rPr>
+        <w:t xml:space="preserve">El sistema está diseñado para crecer en funcionalidades mediante actualizaciones de firmware y módulos adicionales:</w:t>
+      </w:r>
+    </w:p>
+    <w:p>
+      <w:pPr>
+        <w:numPr>
+          <w:ilvl w:val="0"/>
+          <w:numId w:val="15"/>
+        </w:numPr>
+        <w:spacing w:after="0" w:afterAutospacing="0" w:before="240" w:line="240" w:lineRule="auto"/>
+        <w:ind w:left="720" w:hanging="360"/>
         <w:rPr>
           <w:rFonts w:ascii="Times New Roman" w:cs="Times New Roman" w:eastAsia="Times New Roman" w:hAnsi="Times New Roman"/>
           <w:b w:val="1"/>
@@ -3467,6 +3512,193 @@
           <w:szCs w:val="24"/>
         </w:rPr>
       </w:pPr>
+      <w:r>
+        <w:rPr>
+          <w:rFonts w:ascii="Times New Roman" w:cs="Times New Roman" w:eastAsia="Times New Roman" w:hAnsi="Times New Roman"/>
+          <w:sz w:val="24"/>
+          <w:szCs w:val="24"/>
+          <w:rtl w:val="0"/>
+        </w:rPr>
+        <w:t xml:space="preserve">Soporte para más sensores: el ESP32 permite hasta 8–10 sensores de humedad.</w:t>
+        <w:br w:type="textWrapping"/>
+      </w:r>
+    </w:p>
+    <w:p>
+      <w:pPr>
+        <w:numPr>
+          <w:ilvl w:val="0"/>
+          <w:numId w:val="15"/>
+        </w:numPr>
+        <w:spacing w:after="0" w:afterAutospacing="0" w:before="0" w:beforeAutospacing="0" w:line="240" w:lineRule="auto"/>
+        <w:ind w:left="720" w:hanging="360"/>
+        <w:rPr>
+          <w:rFonts w:ascii="Times New Roman" w:cs="Times New Roman" w:eastAsia="Times New Roman" w:hAnsi="Times New Roman"/>
+          <w:b w:val="1"/>
+          <w:sz w:val="24"/>
+          <w:szCs w:val="24"/>
+        </w:rPr>
+      </w:pPr>
+      <w:r>
+        <w:rPr>
+          <w:rFonts w:ascii="Times New Roman" w:cs="Times New Roman" w:eastAsia="Times New Roman" w:hAnsi="Times New Roman"/>
+          <w:sz w:val="24"/>
+          <w:szCs w:val="24"/>
+          <w:rtl w:val="0"/>
+        </w:rPr>
+        <w:t xml:space="preserve">Gestión avanzada de datos: la microSD puede almacenar años de registros; en una versión extendida, un Raspberry Pi puede centralizar la información en SQLite o PostgreSQL local.</w:t>
+        <w:br w:type="textWrapping"/>
+      </w:r>
+    </w:p>
+    <w:p>
+      <w:pPr>
+        <w:numPr>
+          <w:ilvl w:val="0"/>
+          <w:numId w:val="15"/>
+        </w:numPr>
+        <w:spacing w:after="240" w:before="0" w:beforeAutospacing="0" w:line="240" w:lineRule="auto"/>
+        <w:ind w:left="720" w:hanging="360"/>
+        <w:rPr>
+          <w:rFonts w:ascii="Times New Roman" w:cs="Times New Roman" w:eastAsia="Times New Roman" w:hAnsi="Times New Roman"/>
+          <w:b w:val="1"/>
+          <w:sz w:val="24"/>
+          <w:szCs w:val="24"/>
+        </w:rPr>
+      </w:pPr>
+      <w:r>
+        <w:rPr>
+          <w:rFonts w:ascii="Times New Roman" w:cs="Times New Roman" w:eastAsia="Times New Roman" w:hAnsi="Times New Roman"/>
+          <w:sz w:val="24"/>
+          <w:szCs w:val="24"/>
+          <w:rtl w:val="0"/>
+        </w:rPr>
+        <w:t xml:space="preserve">Dashboards remotos opcionales: integración futura con plataformas IoT para visualización en tiempo real.</w:t>
+      </w:r>
+    </w:p>
+    <w:p>
+      <w:pPr>
+        <w:pStyle w:val="Heading3"/>
+        <w:keepNext w:val="0"/>
+        <w:keepLines w:val="0"/>
+        <w:spacing w:after="80" w:before="280" w:line="240" w:lineRule="auto"/>
+        <w:rPr>
+          <w:sz w:val="26"/>
+          <w:szCs w:val="26"/>
+        </w:rPr>
+      </w:pPr>
+      <w:bookmarkStart w:colFirst="0" w:colLast="0" w:name="_dughkwn7jvo4" w:id="7"/>
+      <w:bookmarkEnd w:id="7"/>
+      <w:r>
+        <w:rPr>
+          <w:sz w:val="26"/>
+          <w:szCs w:val="26"/>
+          <w:rtl w:val="0"/>
+        </w:rPr>
+        <w:t xml:space="preserve">Posibles Problemas durante el Desarrollo y Despliegue</w:t>
+      </w:r>
+    </w:p>
+    <w:p>
+      <w:pPr>
+        <w:numPr>
+          <w:ilvl w:val="0"/>
+          <w:numId w:val="13"/>
+        </w:numPr>
+        <w:spacing w:after="0" w:afterAutospacing="0" w:before="240" w:line="240" w:lineRule="auto"/>
+        <w:ind w:left="720" w:hanging="360"/>
+        <w:rPr>
+          <w:rFonts w:ascii="Times New Roman" w:cs="Times New Roman" w:eastAsia="Times New Roman" w:hAnsi="Times New Roman"/>
+          <w:b w:val="1"/>
+          <w:sz w:val="24"/>
+          <w:szCs w:val="24"/>
+        </w:rPr>
+      </w:pPr>
+      <w:r>
+        <w:rPr>
+          <w:rFonts w:ascii="Cardo" w:cs="Cardo" w:eastAsia="Cardo" w:hAnsi="Cardo"/>
+          <w:sz w:val="24"/>
+          <w:szCs w:val="24"/>
+          <w:rtl w:val="0"/>
+        </w:rPr>
+        <w:t xml:space="preserve">Ruido eléctrico y humedad: puede afectar lecturas de sensores → mitigación: sensores capacitivos sellados, cables blindados, caja.</w:t>
+        <w:br w:type="textWrapping"/>
+      </w:r>
+    </w:p>
+    <w:p>
+      <w:pPr>
+        <w:numPr>
+          <w:ilvl w:val="0"/>
+          <w:numId w:val="13"/>
+        </w:numPr>
+        <w:spacing w:after="0" w:afterAutospacing="0" w:before="0" w:beforeAutospacing="0" w:line="240" w:lineRule="auto"/>
+        <w:ind w:left="720" w:hanging="360"/>
+        <w:rPr>
+          <w:rFonts w:ascii="Times New Roman" w:cs="Times New Roman" w:eastAsia="Times New Roman" w:hAnsi="Times New Roman"/>
+          <w:b w:val="1"/>
+          <w:sz w:val="24"/>
+          <w:szCs w:val="24"/>
+        </w:rPr>
+      </w:pPr>
+      <w:r>
+        <w:rPr>
+          <w:rFonts w:ascii="Cardo" w:cs="Cardo" w:eastAsia="Cardo" w:hAnsi="Cardo"/>
+          <w:sz w:val="24"/>
+          <w:szCs w:val="24"/>
+          <w:rtl w:val="0"/>
+        </w:rPr>
+        <w:t xml:space="preserve">Cortes de energía: riesgo de detener el sistema → mitigación: batería de respaldo con autonomía de 2 horas.</w:t>
+        <w:br w:type="textWrapping"/>
+      </w:r>
+    </w:p>
+    <w:p>
+      <w:pPr>
+        <w:numPr>
+          <w:ilvl w:val="0"/>
+          <w:numId w:val="13"/>
+        </w:numPr>
+        <w:spacing w:after="0" w:afterAutospacing="0" w:before="0" w:beforeAutospacing="0" w:line="240" w:lineRule="auto"/>
+        <w:ind w:left="720" w:hanging="360"/>
+        <w:rPr>
+          <w:rFonts w:ascii="Times New Roman" w:cs="Times New Roman" w:eastAsia="Times New Roman" w:hAnsi="Times New Roman"/>
+          <w:b w:val="1"/>
+          <w:sz w:val="24"/>
+          <w:szCs w:val="24"/>
+        </w:rPr>
+      </w:pPr>
+      <w:r>
+        <w:rPr>
+          <w:rFonts w:ascii="Cardo" w:cs="Cardo" w:eastAsia="Cardo" w:hAnsi="Cardo"/>
+          <w:sz w:val="24"/>
+          <w:szCs w:val="24"/>
+          <w:rtl w:val="0"/>
+        </w:rPr>
+        <w:t xml:space="preserve">Corruptela de datos en SD: posible pérdida de registros en apagados bruscos → mitigación: uso de archivos temporales y validación de escritura.</w:t>
+        <w:br w:type="textWrapping"/>
+      </w:r>
+    </w:p>
+    <w:p>
+      <w:pPr>
+        <w:numPr>
+          <w:ilvl w:val="0"/>
+          <w:numId w:val="13"/>
+        </w:numPr>
+        <w:spacing w:after="240" w:before="0" w:beforeAutospacing="0" w:line="240" w:lineRule="auto"/>
+        <w:ind w:left="720" w:hanging="360"/>
+        <w:rPr>
+          <w:rFonts w:ascii="Times New Roman" w:cs="Times New Roman" w:eastAsia="Times New Roman" w:hAnsi="Times New Roman"/>
+          <w:b w:val="1"/>
+          <w:sz w:val="24"/>
+          <w:szCs w:val="24"/>
+        </w:rPr>
+      </w:pPr>
+      <w:r>
+        <w:rPr>
+          <w:rFonts w:ascii="Cardo" w:cs="Cardo" w:eastAsia="Cardo" w:hAnsi="Cardo"/>
+          <w:sz w:val="24"/>
+          <w:szCs w:val="24"/>
+          <w:rtl w:val="0"/>
+        </w:rPr>
+        <w:t xml:space="preserve">Mantenimiento del hardware: reemplazo frecuente de sensores si no se calibra adecuadamente → mitigación: plan de mantenimiento trimestral y guía de usuario.</w:t>
+        <w:br w:type="textWrapping"/>
+      </w:r>
       <w:r>
         <w:rPr>
           <w:rtl w:val="0"/>
@@ -3502,7 +3734,7 @@
           <w:szCs w:val="24"/>
           <w:rtl w:val="0"/>
         </w:rPr>
-        <w:t xml:space="preserve">La arquitectura propuesta busca lograr un balance entre simplicidad, robustez y escalabilidad. Se alinea con buenas prácticas de desarrollo web moderno y permite la extensión progresiva del sistema.</w:t>
+        <w:t xml:space="preserve">La estructura propuesta para el invernadero automatizado en Chihuaco establece un balance entre la facilidad de implementación, la solidez en la operación continua y la capacidad de ampliación para mejoras futuras.  Con una base de tres niveles bien diferenciados interfaz, sistema de control y almacenamiento de datos, se facilita la integración eficiente de sensores y actuadores, permite el procesamiento de la información en tiempo real a través del ESP32 y asegura el almacenamiento histórico mediante soluciones locales.  El diseño incluye sistemas de energía de respaldo y autodiagnóstico que garantizan la fiabilidad en áreas rurales, además de permitir el crecimiento hacia más módulos de control y conectividad a IoT. Así, la arquitectura no solo se encarga de la automatización del riego y el control ambiental del invernadero, sino que también sienta las bases para una agricultura sostenible y su avance tecnológico en la comunidad de Chihuaco.</w:t>
       </w:r>
     </w:p>
     <w:sectPr>
@@ -4889,8 +5121,8 @@
   <w:abstractNum w:abstractNumId="13">
     <w:lvl w:ilvl="0">
       <w:start w:val="1"/>
-      <w:numFmt w:val="decimal"/>
-      <w:lvlText w:val="%1."/>
+      <w:numFmt w:val="bullet"/>
+      <w:lvlText w:val="●"/>
       <w:lvlJc w:val="left"/>
       <w:pPr>
         <w:ind w:left="720" w:hanging="360"/>
@@ -4901,8 +5133,8 @@
     </w:lvl>
     <w:lvl w:ilvl="1">
       <w:start w:val="1"/>
-      <w:numFmt w:val="lowerLetter"/>
-      <w:lvlText w:val="%2."/>
+      <w:numFmt w:val="bullet"/>
+      <w:lvlText w:val="○"/>
       <w:lvlJc w:val="left"/>
       <w:pPr>
         <w:ind w:left="1440" w:hanging="360"/>
@@ -4913,8 +5145,8 @@
     </w:lvl>
     <w:lvl w:ilvl="2">
       <w:start w:val="1"/>
-      <w:numFmt w:val="lowerRoman"/>
-      <w:lvlText w:val="%3."/>
+      <w:numFmt w:val="bullet"/>
+      <w:lvlText w:val="■"/>
       <w:lvlJc w:val="left"/>
       <w:pPr>
         <w:ind w:left="2160" w:hanging="360"/>
@@ -4925,8 +5157,8 @@
     </w:lvl>
     <w:lvl w:ilvl="3">
       <w:start w:val="1"/>
-      <w:numFmt w:val="decimal"/>
-      <w:lvlText w:val="%4."/>
+      <w:numFmt w:val="bullet"/>
+      <w:lvlText w:val="●"/>
       <w:lvlJc w:val="left"/>
       <w:pPr>
         <w:ind w:left="2880" w:hanging="360"/>
@@ -4937,8 +5169,8 @@
     </w:lvl>
     <w:lvl w:ilvl="4">
       <w:start w:val="1"/>
-      <w:numFmt w:val="lowerLetter"/>
-      <w:lvlText w:val="%5."/>
+      <w:numFmt w:val="bullet"/>
+      <w:lvlText w:val="○"/>
       <w:lvlJc w:val="left"/>
       <w:pPr>
         <w:ind w:left="3600" w:hanging="360"/>
@@ -4949,8 +5181,8 @@
     </w:lvl>
     <w:lvl w:ilvl="5">
       <w:start w:val="1"/>
-      <w:numFmt w:val="lowerRoman"/>
-      <w:lvlText w:val="%6."/>
+      <w:numFmt w:val="bullet"/>
+      <w:lvlText w:val="■"/>
       <w:lvlJc w:val="left"/>
       <w:pPr>
         <w:ind w:left="4320" w:hanging="360"/>
@@ -4961,8 +5193,8 @@
     </w:lvl>
     <w:lvl w:ilvl="6">
       <w:start w:val="1"/>
-      <w:numFmt w:val="decimal"/>
-      <w:lvlText w:val="%7."/>
+      <w:numFmt w:val="bullet"/>
+      <w:lvlText w:val="●"/>
       <w:lvlJc w:val="left"/>
       <w:pPr>
         <w:ind w:left="5040" w:hanging="360"/>
@@ -4973,8 +5205,8 @@
     </w:lvl>
     <w:lvl w:ilvl="7">
       <w:start w:val="1"/>
-      <w:numFmt w:val="lowerLetter"/>
-      <w:lvlText w:val="%8."/>
+      <w:numFmt w:val="bullet"/>
+      <w:lvlText w:val="○"/>
       <w:lvlJc w:val="left"/>
       <w:pPr>
         <w:ind w:left="5760" w:hanging="360"/>
@@ -4985,8 +5217,8 @@
     </w:lvl>
     <w:lvl w:ilvl="8">
       <w:start w:val="1"/>
-      <w:numFmt w:val="lowerRoman"/>
-      <w:lvlText w:val="%9."/>
+      <w:numFmt w:val="bullet"/>
+      <w:lvlText w:val="■"/>
       <w:lvlJc w:val="left"/>
       <w:pPr>
         <w:ind w:left="6480" w:hanging="360"/>
@@ -4999,8 +5231,8 @@
   <w:abstractNum w:abstractNumId="14">
     <w:lvl w:ilvl="0">
       <w:start w:val="1"/>
-      <w:numFmt w:val="bullet"/>
-      <w:lvlText w:val="●"/>
+      <w:numFmt w:val="decimal"/>
+      <w:lvlText w:val="%1."/>
       <w:lvlJc w:val="left"/>
       <w:pPr>
         <w:ind w:left="720" w:hanging="360"/>
@@ -5011,8 +5243,8 @@
     </w:lvl>
     <w:lvl w:ilvl="1">
       <w:start w:val="1"/>
-      <w:numFmt w:val="bullet"/>
-      <w:lvlText w:val="○"/>
+      <w:numFmt w:val="lowerLetter"/>
+      <w:lvlText w:val="%2."/>
       <w:lvlJc w:val="left"/>
       <w:pPr>
         <w:ind w:left="1440" w:hanging="360"/>
@@ -5023,8 +5255,8 @@
     </w:lvl>
     <w:lvl w:ilvl="2">
       <w:start w:val="1"/>
-      <w:numFmt w:val="bullet"/>
-      <w:lvlText w:val="■"/>
+      <w:numFmt w:val="lowerRoman"/>
+      <w:lvlText w:val="%3."/>
       <w:lvlJc w:val="left"/>
       <w:pPr>
         <w:ind w:left="2160" w:hanging="360"/>
@@ -5035,8 +5267,8 @@
     </w:lvl>
     <w:lvl w:ilvl="3">
       <w:start w:val="1"/>
-      <w:numFmt w:val="bullet"/>
-      <w:lvlText w:val="●"/>
+      <w:numFmt w:val="decimal"/>
+      <w:lvlText w:val="%4."/>
       <w:lvlJc w:val="left"/>
       <w:pPr>
         <w:ind w:left="2880" w:hanging="360"/>
@@ -5047,8 +5279,8 @@
     </w:lvl>
     <w:lvl w:ilvl="4">
       <w:start w:val="1"/>
-      <w:numFmt w:val="bullet"/>
-      <w:lvlText w:val="○"/>
+      <w:numFmt w:val="lowerLetter"/>
+      <w:lvlText w:val="%5."/>
       <w:lvlJc w:val="left"/>
       <w:pPr>
         <w:ind w:left="3600" w:hanging="360"/>
@@ -5059,8 +5291,8 @@
     </w:lvl>
     <w:lvl w:ilvl="5">
       <w:start w:val="1"/>
-      <w:numFmt w:val="bullet"/>
-      <w:lvlText w:val="■"/>
+      <w:numFmt w:val="lowerRoman"/>
+      <w:lvlText w:val="%6."/>
       <w:lvlJc w:val="left"/>
       <w:pPr>
         <w:ind w:left="4320" w:hanging="360"/>
@@ -5071,8 +5303,8 @@
     </w:lvl>
     <w:lvl w:ilvl="6">
       <w:start w:val="1"/>
-      <w:numFmt w:val="bullet"/>
-      <w:lvlText w:val="●"/>
+      <w:numFmt w:val="decimal"/>
+      <w:lvlText w:val="%7."/>
       <w:lvlJc w:val="left"/>
       <w:pPr>
         <w:ind w:left="5040" w:hanging="360"/>
@@ -5083,8 +5315,8 @@
     </w:lvl>
     <w:lvl w:ilvl="7">
       <w:start w:val="1"/>
-      <w:numFmt w:val="bullet"/>
-      <w:lvlText w:val="○"/>
+      <w:numFmt w:val="lowerLetter"/>
+      <w:lvlText w:val="%8."/>
       <w:lvlJc w:val="left"/>
       <w:pPr>
         <w:ind w:left="5760" w:hanging="360"/>
@@ -5095,8 +5327,8 @@
     </w:lvl>
     <w:lvl w:ilvl="8">
       <w:start w:val="1"/>
-      <w:numFmt w:val="bullet"/>
-      <w:lvlText w:val="■"/>
+      <w:numFmt w:val="lowerRoman"/>
+      <w:lvlText w:val="%9."/>
       <w:lvlJc w:val="left"/>
       <w:pPr>
         <w:ind w:left="6480" w:hanging="360"/>
@@ -5107,6 +5339,226 @@
     </w:lvl>
   </w:abstractNum>
   <w:abstractNum w:abstractNumId="15">
+    <w:lvl w:ilvl="0">
+      <w:start w:val="1"/>
+      <w:numFmt w:val="bullet"/>
+      <w:lvlText w:val="●"/>
+      <w:lvlJc w:val="left"/>
+      <w:pPr>
+        <w:ind w:left="720" w:hanging="360"/>
+      </w:pPr>
+      <w:rPr>
+        <w:u w:val="none"/>
+      </w:rPr>
+    </w:lvl>
+    <w:lvl w:ilvl="1">
+      <w:start w:val="1"/>
+      <w:numFmt w:val="bullet"/>
+      <w:lvlText w:val="○"/>
+      <w:lvlJc w:val="left"/>
+      <w:pPr>
+        <w:ind w:left="1440" w:hanging="360"/>
+      </w:pPr>
+      <w:rPr>
+        <w:u w:val="none"/>
+      </w:rPr>
+    </w:lvl>
+    <w:lvl w:ilvl="2">
+      <w:start w:val="1"/>
+      <w:numFmt w:val="bullet"/>
+      <w:lvlText w:val="■"/>
+      <w:lvlJc w:val="left"/>
+      <w:pPr>
+        <w:ind w:left="2160" w:hanging="360"/>
+      </w:pPr>
+      <w:rPr>
+        <w:u w:val="none"/>
+      </w:rPr>
+    </w:lvl>
+    <w:lvl w:ilvl="3">
+      <w:start w:val="1"/>
+      <w:numFmt w:val="bullet"/>
+      <w:lvlText w:val="●"/>
+      <w:lvlJc w:val="left"/>
+      <w:pPr>
+        <w:ind w:left="2880" w:hanging="360"/>
+      </w:pPr>
+      <w:rPr>
+        <w:u w:val="none"/>
+      </w:rPr>
+    </w:lvl>
+    <w:lvl w:ilvl="4">
+      <w:start w:val="1"/>
+      <w:numFmt w:val="bullet"/>
+      <w:lvlText w:val="○"/>
+      <w:lvlJc w:val="left"/>
+      <w:pPr>
+        <w:ind w:left="3600" w:hanging="360"/>
+      </w:pPr>
+      <w:rPr>
+        <w:u w:val="none"/>
+      </w:rPr>
+    </w:lvl>
+    <w:lvl w:ilvl="5">
+      <w:start w:val="1"/>
+      <w:numFmt w:val="bullet"/>
+      <w:lvlText w:val="■"/>
+      <w:lvlJc w:val="left"/>
+      <w:pPr>
+        <w:ind w:left="4320" w:hanging="360"/>
+      </w:pPr>
+      <w:rPr>
+        <w:u w:val="none"/>
+      </w:rPr>
+    </w:lvl>
+    <w:lvl w:ilvl="6">
+      <w:start w:val="1"/>
+      <w:numFmt w:val="bullet"/>
+      <w:lvlText w:val="●"/>
+      <w:lvlJc w:val="left"/>
+      <w:pPr>
+        <w:ind w:left="5040" w:hanging="360"/>
+      </w:pPr>
+      <w:rPr>
+        <w:u w:val="none"/>
+      </w:rPr>
+    </w:lvl>
+    <w:lvl w:ilvl="7">
+      <w:start w:val="1"/>
+      <w:numFmt w:val="bullet"/>
+      <w:lvlText w:val="○"/>
+      <w:lvlJc w:val="left"/>
+      <w:pPr>
+        <w:ind w:left="5760" w:hanging="360"/>
+      </w:pPr>
+      <w:rPr>
+        <w:u w:val="none"/>
+      </w:rPr>
+    </w:lvl>
+    <w:lvl w:ilvl="8">
+      <w:start w:val="1"/>
+      <w:numFmt w:val="bullet"/>
+      <w:lvlText w:val="■"/>
+      <w:lvlJc w:val="left"/>
+      <w:pPr>
+        <w:ind w:left="6480" w:hanging="360"/>
+      </w:pPr>
+      <w:rPr>
+        <w:u w:val="none"/>
+      </w:rPr>
+    </w:lvl>
+  </w:abstractNum>
+  <w:abstractNum w:abstractNumId="16">
+    <w:lvl w:ilvl="0">
+      <w:start w:val="1"/>
+      <w:numFmt w:val="bullet"/>
+      <w:lvlText w:val="●"/>
+      <w:lvlJc w:val="left"/>
+      <w:pPr>
+        <w:ind w:left="720" w:hanging="360"/>
+      </w:pPr>
+      <w:rPr>
+        <w:u w:val="none"/>
+      </w:rPr>
+    </w:lvl>
+    <w:lvl w:ilvl="1">
+      <w:start w:val="1"/>
+      <w:numFmt w:val="bullet"/>
+      <w:lvlText w:val="○"/>
+      <w:lvlJc w:val="left"/>
+      <w:pPr>
+        <w:ind w:left="1440" w:hanging="360"/>
+      </w:pPr>
+      <w:rPr>
+        <w:u w:val="none"/>
+      </w:rPr>
+    </w:lvl>
+    <w:lvl w:ilvl="2">
+      <w:start w:val="1"/>
+      <w:numFmt w:val="bullet"/>
+      <w:lvlText w:val="■"/>
+      <w:lvlJc w:val="left"/>
+      <w:pPr>
+        <w:ind w:left="2160" w:hanging="360"/>
+      </w:pPr>
+      <w:rPr>
+        <w:u w:val="none"/>
+      </w:rPr>
+    </w:lvl>
+    <w:lvl w:ilvl="3">
+      <w:start w:val="1"/>
+      <w:numFmt w:val="bullet"/>
+      <w:lvlText w:val="●"/>
+      <w:lvlJc w:val="left"/>
+      <w:pPr>
+        <w:ind w:left="2880" w:hanging="360"/>
+      </w:pPr>
+      <w:rPr>
+        <w:u w:val="none"/>
+      </w:rPr>
+    </w:lvl>
+    <w:lvl w:ilvl="4">
+      <w:start w:val="1"/>
+      <w:numFmt w:val="bullet"/>
+      <w:lvlText w:val="○"/>
+      <w:lvlJc w:val="left"/>
+      <w:pPr>
+        <w:ind w:left="3600" w:hanging="360"/>
+      </w:pPr>
+      <w:rPr>
+        <w:u w:val="none"/>
+      </w:rPr>
+    </w:lvl>
+    <w:lvl w:ilvl="5">
+      <w:start w:val="1"/>
+      <w:numFmt w:val="bullet"/>
+      <w:lvlText w:val="■"/>
+      <w:lvlJc w:val="left"/>
+      <w:pPr>
+        <w:ind w:left="4320" w:hanging="360"/>
+      </w:pPr>
+      <w:rPr>
+        <w:u w:val="none"/>
+      </w:rPr>
+    </w:lvl>
+    <w:lvl w:ilvl="6">
+      <w:start w:val="1"/>
+      <w:numFmt w:val="bullet"/>
+      <w:lvlText w:val="●"/>
+      <w:lvlJc w:val="left"/>
+      <w:pPr>
+        <w:ind w:left="5040" w:hanging="360"/>
+      </w:pPr>
+      <w:rPr>
+        <w:u w:val="none"/>
+      </w:rPr>
+    </w:lvl>
+    <w:lvl w:ilvl="7">
+      <w:start w:val="1"/>
+      <w:numFmt w:val="bullet"/>
+      <w:lvlText w:val="○"/>
+      <w:lvlJc w:val="left"/>
+      <w:pPr>
+        <w:ind w:left="5760" w:hanging="360"/>
+      </w:pPr>
+      <w:rPr>
+        <w:u w:val="none"/>
+      </w:rPr>
+    </w:lvl>
+    <w:lvl w:ilvl="8">
+      <w:start w:val="1"/>
+      <w:numFmt w:val="bullet"/>
+      <w:lvlText w:val="■"/>
+      <w:lvlJc w:val="left"/>
+      <w:pPr>
+        <w:ind w:left="6480" w:hanging="360"/>
+      </w:pPr>
+      <w:rPr>
+        <w:u w:val="none"/>
+      </w:rPr>
+    </w:lvl>
+  </w:abstractNum>
+  <w:abstractNum w:abstractNumId="17">
     <w:lvl w:ilvl="0">
       <w:start w:val="1"/>
       <w:numFmt w:val="bullet"/>
@@ -5260,6 +5712,12 @@
   </w:num>
   <w:num w:numId="15">
     <w:abstractNumId w:val="15"/>
+  </w:num>
+  <w:num w:numId="16">
+    <w:abstractNumId w:val="16"/>
+  </w:num>
+  <w:num w:numId="17">
+    <w:abstractNumId w:val="17"/>
   </w:num>
 </w:numbering>
 </file>

--- a/TP2. E5 Diseño de arquitectura.docx
+++ b/TP2. E5 Diseño de arquitectura.docx
@@ -2255,7 +2255,7 @@
           <w:szCs w:val="24"/>
           <w:rtl w:val="0"/>
         </w:rPr>
-        <w:t xml:space="preserve">Sistema Gestor: PostgreSQL</w:t>
+        <w:t xml:space="preserve">Sistema Gestor: MySQL</w:t>
       </w:r>
     </w:p>
     <w:p>
@@ -2275,7 +2275,7 @@
           <w:szCs w:val="24"/>
           <w:rtl w:val="0"/>
         </w:rPr>
-        <w:t xml:space="preserve">ORM: Sequelize o Prisma</w:t>
+        <w:t xml:space="preserve">ORM: Por defirnirse</w:t>
       </w:r>
     </w:p>
     <w:p>
@@ -2304,38 +2304,142 @@
           <w:ilvl w:val="1"/>
           <w:numId w:val="9"/>
         </w:numPr>
-        <w:spacing w:after="0" w:before="0" w:line="240" w:lineRule="auto"/>
+        <w:spacing w:after="0" w:afterAutospacing="0" w:line="240" w:lineRule="auto"/>
         <w:ind w:left="1440" w:hanging="360"/>
+        <w:rPr>
+          <w:b w:val="1"/>
+        </w:rPr>
+      </w:pPr>
+      <w:r>
+        <w:rPr>
+          <w:b w:val="1"/>
+          <w:rtl w:val="0"/>
+        </w:rPr>
+        <w:t xml:space="preserve">Tabla </w:t>
+      </w:r>
+      <w:r>
+        <w:rPr>
+          <w:b w:val="1"/>
+          <w:rtl w:val="0"/>
+        </w:rPr>
+        <w:t xml:space="preserve">usuarios</w:t>
+        <w:br w:type="textWrapping"/>
+      </w:r>
+    </w:p>
+    <w:p>
+      <w:pPr>
+        <w:numPr>
+          <w:ilvl w:val="2"/>
+          <w:numId w:val="9"/>
+        </w:numPr>
+        <w:spacing w:after="0" w:afterAutospacing="0" w:before="0" w:beforeAutospacing="0" w:line="240" w:lineRule="auto"/>
+        <w:ind w:left="2160" w:hanging="360"/>
         <w:rPr/>
       </w:pPr>
       <w:r>
         <w:rPr>
-          <w:rFonts w:ascii="Times New Roman" w:cs="Times New Roman" w:eastAsia="Times New Roman" w:hAnsi="Times New Roman"/>
-          <w:sz w:val="24"/>
-          <w:szCs w:val="24"/>
-          <w:rtl w:val="0"/>
-        </w:rPr>
-        <w:t xml:space="preserve">Tabla </w:t>
-      </w:r>
-      <w:r>
-        <w:rPr>
-          <w:rFonts w:ascii="Times New Roman" w:cs="Times New Roman" w:eastAsia="Times New Roman" w:hAnsi="Times New Roman"/>
-          <w:b w:val="1"/>
-          <w:i w:val="1"/>
-          <w:sz w:val="24"/>
-          <w:szCs w:val="24"/>
-          <w:rtl w:val="0"/>
-        </w:rPr>
-        <w:t xml:space="preserve">users</w:t>
-      </w:r>
-      <w:r>
-        <w:rPr>
-          <w:rFonts w:ascii="Times New Roman" w:cs="Times New Roman" w:eastAsia="Times New Roman" w:hAnsi="Times New Roman"/>
-          <w:sz w:val="24"/>
-          <w:szCs w:val="24"/>
-          <w:rtl w:val="0"/>
-        </w:rPr>
-        <w:t xml:space="preserve">: id, nombre, correo, contraseña (encriptada)</w:t>
+          <w:rtl w:val="0"/>
+        </w:rPr>
+        <w:t xml:space="preserve">id_usuario</w:t>
+      </w:r>
+      <w:r>
+        <w:rPr>
+          <w:rtl w:val="0"/>
+        </w:rPr>
+        <w:t xml:space="preserve"> (PK): Identificador único del usuario.</w:t>
+      </w:r>
+    </w:p>
+    <w:p>
+      <w:pPr>
+        <w:numPr>
+          <w:ilvl w:val="2"/>
+          <w:numId w:val="9"/>
+        </w:numPr>
+        <w:spacing w:after="0" w:afterAutospacing="0" w:before="0" w:beforeAutospacing="0" w:line="240" w:lineRule="auto"/>
+        <w:ind w:left="2160" w:hanging="360"/>
+        <w:rPr/>
+      </w:pPr>
+      <w:r>
+        <w:rPr>
+          <w:rtl w:val="0"/>
+        </w:rPr>
+        <w:t xml:space="preserve">nombre</w:t>
+      </w:r>
+      <w:r>
+        <w:rPr>
+          <w:rtl w:val="0"/>
+        </w:rPr>
+        <w:t xml:space="preserve">: Nombre completo del usuario.</w:t>
+      </w:r>
+    </w:p>
+    <w:p>
+      <w:pPr>
+        <w:numPr>
+          <w:ilvl w:val="2"/>
+          <w:numId w:val="9"/>
+        </w:numPr>
+        <w:spacing w:after="0" w:afterAutospacing="0" w:before="0" w:beforeAutospacing="0" w:line="240" w:lineRule="auto"/>
+        <w:ind w:left="2160" w:hanging="360"/>
+        <w:rPr/>
+      </w:pPr>
+      <w:r>
+        <w:rPr>
+          <w:rtl w:val="0"/>
+        </w:rPr>
+        <w:t xml:space="preserve">email</w:t>
+      </w:r>
+      <w:r>
+        <w:rPr>
+          <w:rtl w:val="0"/>
+        </w:rPr>
+        <w:t xml:space="preserve">: Dirección de correo electrónico (único).</w:t>
+      </w:r>
+    </w:p>
+    <w:p>
+      <w:pPr>
+        <w:numPr>
+          <w:ilvl w:val="2"/>
+          <w:numId w:val="9"/>
+        </w:numPr>
+        <w:spacing w:after="0" w:afterAutospacing="0" w:before="0" w:beforeAutospacing="0" w:line="240" w:lineRule="auto"/>
+        <w:ind w:left="2160" w:hanging="360"/>
+        <w:rPr/>
+      </w:pPr>
+      <w:r>
+        <w:rPr>
+          <w:rtl w:val="0"/>
+        </w:rPr>
+        <w:t xml:space="preserve">contraseña</w:t>
+      </w:r>
+      <w:r>
+        <w:rPr>
+          <w:rtl w:val="0"/>
+        </w:rPr>
+        <w:t xml:space="preserve">: Contraseña encriptada para la autenticación.</w:t>
+      </w:r>
+    </w:p>
+    <w:p>
+      <w:pPr>
+        <w:numPr>
+          <w:ilvl w:val="2"/>
+          <w:numId w:val="9"/>
+        </w:numPr>
+        <w:spacing w:after="0" w:afterAutospacing="0" w:before="0" w:beforeAutospacing="0" w:line="240" w:lineRule="auto"/>
+        <w:ind w:left="2160" w:hanging="360"/>
+        <w:rPr/>
+      </w:pPr>
+      <w:r>
+        <w:rPr>
+          <w:rtl w:val="0"/>
+        </w:rPr>
+        <w:t xml:space="preserve">fecha_registro</w:t>
+      </w:r>
+      <w:r>
+        <w:rPr>
+          <w:rtl w:val="0"/>
+        </w:rPr>
+        <w:t xml:space="preserve">: Fecha de registro en el sistema.</w:t>
+        <w:br w:type="textWrapping"/>
       </w:r>
     </w:p>
     <w:p>
@@ -2344,38 +2448,120 @@
           <w:ilvl w:val="1"/>
           <w:numId w:val="9"/>
         </w:numPr>
-        <w:spacing w:after="0" w:before="0" w:line="240" w:lineRule="auto"/>
+        <w:spacing w:after="0" w:afterAutospacing="0" w:line="240" w:lineRule="auto"/>
         <w:ind w:left="1440" w:hanging="360"/>
+        <w:rPr>
+          <w:b w:val="1"/>
+        </w:rPr>
+      </w:pPr>
+      <w:r>
+        <w:rPr>
+          <w:b w:val="1"/>
+          <w:rtl w:val="0"/>
+        </w:rPr>
+        <w:t xml:space="preserve">Tabla </w:t>
+      </w:r>
+      <w:r>
+        <w:rPr>
+          <w:b w:val="1"/>
+          <w:rtl w:val="0"/>
+        </w:rPr>
+        <w:t xml:space="preserve">sensores</w:t>
+        <w:br w:type="textWrapping"/>
+      </w:r>
+    </w:p>
+    <w:p>
+      <w:pPr>
+        <w:numPr>
+          <w:ilvl w:val="2"/>
+          <w:numId w:val="9"/>
+        </w:numPr>
+        <w:spacing w:after="0" w:afterAutospacing="0" w:before="0" w:beforeAutospacing="0" w:line="240" w:lineRule="auto"/>
+        <w:ind w:left="2160" w:hanging="360"/>
         <w:rPr/>
       </w:pPr>
       <w:r>
         <w:rPr>
-          <w:rFonts w:ascii="Times New Roman" w:cs="Times New Roman" w:eastAsia="Times New Roman" w:hAnsi="Times New Roman"/>
-          <w:sz w:val="24"/>
-          <w:szCs w:val="24"/>
-          <w:rtl w:val="0"/>
-        </w:rPr>
-        <w:t xml:space="preserve">Tabla </w:t>
-      </w:r>
-      <w:r>
-        <w:rPr>
-          <w:rFonts w:ascii="Times New Roman" w:cs="Times New Roman" w:eastAsia="Times New Roman" w:hAnsi="Times New Roman"/>
-          <w:b w:val="1"/>
-          <w:i w:val="1"/>
-          <w:sz w:val="24"/>
-          <w:szCs w:val="24"/>
-          <w:rtl w:val="0"/>
-        </w:rPr>
-        <w:t xml:space="preserve">tasks</w:t>
-      </w:r>
-      <w:r>
-        <w:rPr>
-          <w:rFonts w:ascii="Times New Roman" w:cs="Times New Roman" w:eastAsia="Times New Roman" w:hAnsi="Times New Roman"/>
-          <w:sz w:val="24"/>
-          <w:szCs w:val="24"/>
-          <w:rtl w:val="0"/>
-        </w:rPr>
-        <w:t xml:space="preserve">: id, título, descripción, fecha_vencimiento, estado, user_id, list_id</w:t>
+          <w:rtl w:val="0"/>
+        </w:rPr>
+        <w:t xml:space="preserve">id_sensor</w:t>
+      </w:r>
+      <w:r>
+        <w:rPr>
+          <w:rtl w:val="0"/>
+        </w:rPr>
+        <w:t xml:space="preserve"> (PK): Identificador único del sensor.</w:t>
+      </w:r>
+    </w:p>
+    <w:p>
+      <w:pPr>
+        <w:numPr>
+          <w:ilvl w:val="2"/>
+          <w:numId w:val="9"/>
+        </w:numPr>
+        <w:spacing w:after="0" w:afterAutospacing="0" w:before="0" w:beforeAutospacing="0" w:line="240" w:lineRule="auto"/>
+        <w:ind w:left="2160" w:hanging="360"/>
+        <w:rPr/>
+      </w:pPr>
+      <w:r>
+        <w:rPr>
+          <w:rtl w:val="0"/>
+        </w:rPr>
+        <w:t xml:space="preserve">tipo_sensor</w:t>
+      </w:r>
+      <w:r>
+        <w:rPr>
+          <w:rtl w:val="0"/>
+        </w:rPr>
+        <w:t xml:space="preserve">: Tipo de sensor (ej. humedad, temperatura, luz).</w:t>
+      </w:r>
+    </w:p>
+    <w:p>
+      <w:pPr>
+        <w:numPr>
+          <w:ilvl w:val="2"/>
+          <w:numId w:val="9"/>
+        </w:numPr>
+        <w:spacing w:after="0" w:afterAutospacing="0" w:before="0" w:beforeAutospacing="0" w:line="240" w:lineRule="auto"/>
+        <w:ind w:left="2160" w:hanging="360"/>
+        <w:rPr/>
+      </w:pPr>
+      <w:r>
+        <w:rPr>
+          <w:rtl w:val="0"/>
+        </w:rPr>
+        <w:t xml:space="preserve">fecha_instalacion</w:t>
+      </w:r>
+      <w:r>
+        <w:rPr>
+          <w:rtl w:val="0"/>
+        </w:rPr>
+        <w:t xml:space="preserve">: Fecha de instalación del sensor.</w:t>
+      </w:r>
+    </w:p>
+    <w:p>
+      <w:pPr>
+        <w:numPr>
+          <w:ilvl w:val="2"/>
+          <w:numId w:val="9"/>
+        </w:numPr>
+        <w:spacing w:after="0" w:afterAutospacing="0" w:before="0" w:beforeAutospacing="0" w:line="240" w:lineRule="auto"/>
+        <w:ind w:left="2160" w:hanging="360"/>
+        <w:rPr/>
+      </w:pPr>
+      <w:r>
+        <w:rPr>
+          <w:rtl w:val="0"/>
+        </w:rPr>
+        <w:t xml:space="preserve">id_usuario</w:t>
+      </w:r>
+      <w:r>
+        <w:rPr>
+          <w:rFonts w:ascii="Arial Unicode MS" w:cs="Arial Unicode MS" w:eastAsia="Arial Unicode MS" w:hAnsi="Arial Unicode MS"/>
+          <w:rtl w:val="0"/>
+        </w:rPr>
+        <w:t xml:space="preserve"> (FK → usuarios.id_usuario): Usuario responsable del sensor.</w:t>
+        <w:br w:type="textWrapping"/>
       </w:r>
     </w:p>
     <w:p>
@@ -2384,38 +2570,381 @@
           <w:ilvl w:val="1"/>
           <w:numId w:val="9"/>
         </w:numPr>
-        <w:spacing w:after="280" w:before="0" w:line="240" w:lineRule="auto"/>
+        <w:spacing w:after="0" w:afterAutospacing="0" w:line="240" w:lineRule="auto"/>
         <w:ind w:left="1440" w:hanging="360"/>
+        <w:rPr>
+          <w:b w:val="1"/>
+        </w:rPr>
+      </w:pPr>
+      <w:r>
+        <w:rPr>
+          <w:b w:val="1"/>
+          <w:rtl w:val="0"/>
+        </w:rPr>
+        <w:t xml:space="preserve">Tabla </w:t>
+      </w:r>
+      <w:r>
+        <w:rPr>
+          <w:b w:val="1"/>
+          <w:rtl w:val="0"/>
+        </w:rPr>
+        <w:t xml:space="preserve">lecturas</w:t>
+        <w:br w:type="textWrapping"/>
+      </w:r>
+    </w:p>
+    <w:p>
+      <w:pPr>
+        <w:numPr>
+          <w:ilvl w:val="2"/>
+          <w:numId w:val="9"/>
+        </w:numPr>
+        <w:spacing w:after="0" w:afterAutospacing="0" w:before="0" w:beforeAutospacing="0" w:line="240" w:lineRule="auto"/>
+        <w:ind w:left="2160" w:hanging="360"/>
         <w:rPr/>
       </w:pPr>
       <w:r>
         <w:rPr>
-          <w:rFonts w:ascii="Times New Roman" w:cs="Times New Roman" w:eastAsia="Times New Roman" w:hAnsi="Times New Roman"/>
-          <w:sz w:val="24"/>
-          <w:szCs w:val="24"/>
+          <w:rtl w:val="0"/>
+        </w:rPr>
+        <w:t xml:space="preserve">id_lectura</w:t>
+      </w:r>
+      <w:r>
+        <w:rPr>
+          <w:rtl w:val="0"/>
+        </w:rPr>
+        <w:t xml:space="preserve"> (PK): Identificador único de la lectura.</w:t>
+      </w:r>
+    </w:p>
+    <w:p>
+      <w:pPr>
+        <w:numPr>
+          <w:ilvl w:val="2"/>
+          <w:numId w:val="9"/>
+        </w:numPr>
+        <w:spacing w:after="0" w:afterAutospacing="0" w:before="0" w:beforeAutospacing="0" w:line="240" w:lineRule="auto"/>
+        <w:ind w:left="2160" w:hanging="360"/>
+        <w:rPr/>
+      </w:pPr>
+      <w:r>
+        <w:rPr>
+          <w:rtl w:val="0"/>
+        </w:rPr>
+        <w:t xml:space="preserve">id_sensor</w:t>
+      </w:r>
+      <w:r>
+        <w:rPr>
+          <w:rFonts w:ascii="Arial Unicode MS" w:cs="Arial Unicode MS" w:eastAsia="Arial Unicode MS" w:hAnsi="Arial Unicode MS"/>
+          <w:rtl w:val="0"/>
+        </w:rPr>
+        <w:t xml:space="preserve"> (FK → sensores.id_sensor): Sensor que generó la lectura.</w:t>
+      </w:r>
+    </w:p>
+    <w:p>
+      <w:pPr>
+        <w:numPr>
+          <w:ilvl w:val="2"/>
+          <w:numId w:val="9"/>
+        </w:numPr>
+        <w:spacing w:after="0" w:afterAutospacing="0" w:before="0" w:beforeAutospacing="0" w:line="240" w:lineRule="auto"/>
+        <w:ind w:left="2160" w:hanging="360"/>
+        <w:rPr/>
+      </w:pPr>
+      <w:r>
+        <w:rPr>
+          <w:rtl w:val="0"/>
+        </w:rPr>
+        <w:t xml:space="preserve">valor</w:t>
+      </w:r>
+      <w:r>
+        <w:rPr>
+          <w:rtl w:val="0"/>
+        </w:rPr>
+        <w:t xml:space="preserve">: Valor medido (ej. 28°C, 65%).</w:t>
+      </w:r>
+    </w:p>
+    <w:p>
+      <w:pPr>
+        <w:numPr>
+          <w:ilvl w:val="2"/>
+          <w:numId w:val="9"/>
+        </w:numPr>
+        <w:spacing w:after="0" w:afterAutospacing="0" w:before="0" w:beforeAutospacing="0" w:line="240" w:lineRule="auto"/>
+        <w:ind w:left="2160" w:hanging="360"/>
+        <w:rPr/>
+      </w:pPr>
+      <w:r>
+        <w:rPr>
+          <w:rtl w:val="0"/>
+        </w:rPr>
+        <w:t xml:space="preserve">fecha_lectura</w:t>
+      </w:r>
+      <w:r>
+        <w:rPr>
+          <w:rtl w:val="0"/>
+        </w:rPr>
+        <w:t xml:space="preserve">: Fecha y hora en que se registró la lectura.</w:t>
+        <w:br w:type="textWrapping"/>
+      </w:r>
+    </w:p>
+    <w:p>
+      <w:pPr>
+        <w:numPr>
+          <w:ilvl w:val="1"/>
+          <w:numId w:val="9"/>
+        </w:numPr>
+        <w:spacing w:after="0" w:afterAutospacing="0" w:line="240" w:lineRule="auto"/>
+        <w:ind w:left="1440" w:hanging="360"/>
+        <w:rPr>
+          <w:b w:val="1"/>
+        </w:rPr>
+      </w:pPr>
+      <w:r>
+        <w:rPr>
+          <w:b w:val="1"/>
           <w:rtl w:val="0"/>
         </w:rPr>
         <w:t xml:space="preserve">Tabla </w:t>
       </w:r>
       <w:r>
         <w:rPr>
-          <w:rFonts w:ascii="Times New Roman" w:cs="Times New Roman" w:eastAsia="Times New Roman" w:hAnsi="Times New Roman"/>
           <w:b w:val="1"/>
-          <w:i w:val="1"/>
-          <w:sz w:val="24"/>
-          <w:szCs w:val="24"/>
-          <w:rtl w:val="0"/>
-        </w:rPr>
-        <w:t xml:space="preserve">lists</w:t>
-      </w:r>
-      <w:r>
-        <w:rPr>
-          <w:rFonts w:ascii="Times New Roman" w:cs="Times New Roman" w:eastAsia="Times New Roman" w:hAnsi="Times New Roman"/>
-          <w:sz w:val="24"/>
-          <w:szCs w:val="24"/>
-          <w:rtl w:val="0"/>
-        </w:rPr>
-        <w:t xml:space="preserve">: id, nombre, user_id</w:t>
+          <w:rtl w:val="0"/>
+        </w:rPr>
+        <w:t xml:space="preserve">controles</w:t>
+        <w:br w:type="textWrapping"/>
+      </w:r>
+    </w:p>
+    <w:p>
+      <w:pPr>
+        <w:numPr>
+          <w:ilvl w:val="2"/>
+          <w:numId w:val="9"/>
+        </w:numPr>
+        <w:spacing w:after="0" w:afterAutospacing="0" w:before="0" w:beforeAutospacing="0" w:line="240" w:lineRule="auto"/>
+        <w:ind w:left="2160" w:hanging="360"/>
+        <w:rPr/>
+      </w:pPr>
+      <w:r>
+        <w:rPr>
+          <w:rtl w:val="0"/>
+        </w:rPr>
+        <w:t xml:space="preserve">id_control</w:t>
+      </w:r>
+      <w:r>
+        <w:rPr>
+          <w:rtl w:val="0"/>
+        </w:rPr>
+        <w:t xml:space="preserve"> (PK): Identificador único del control.</w:t>
+      </w:r>
+    </w:p>
+    <w:p>
+      <w:pPr>
+        <w:numPr>
+          <w:ilvl w:val="2"/>
+          <w:numId w:val="9"/>
+        </w:numPr>
+        <w:spacing w:after="0" w:afterAutospacing="0" w:before="0" w:beforeAutospacing="0" w:line="240" w:lineRule="auto"/>
+        <w:ind w:left="2160" w:hanging="360"/>
+        <w:rPr/>
+      </w:pPr>
+      <w:r>
+        <w:rPr>
+          <w:rtl w:val="0"/>
+        </w:rPr>
+        <w:t xml:space="preserve">id_sensor</w:t>
+      </w:r>
+      <w:r>
+        <w:rPr>
+          <w:rFonts w:ascii="Arial Unicode MS" w:cs="Arial Unicode MS" w:eastAsia="Arial Unicode MS" w:hAnsi="Arial Unicode MS"/>
+          <w:rtl w:val="0"/>
+        </w:rPr>
+        <w:t xml:space="preserve"> (FK → sensores.id_sensor): Sensor asociado al ajuste.</w:t>
+      </w:r>
+    </w:p>
+    <w:p>
+      <w:pPr>
+        <w:numPr>
+          <w:ilvl w:val="2"/>
+          <w:numId w:val="9"/>
+        </w:numPr>
+        <w:spacing w:after="0" w:afterAutospacing="0" w:before="0" w:beforeAutospacing="0" w:line="240" w:lineRule="auto"/>
+        <w:ind w:left="2160" w:hanging="360"/>
+        <w:rPr/>
+      </w:pPr>
+      <w:r>
+        <w:rPr>
+          <w:rtl w:val="0"/>
+        </w:rPr>
+        <w:t xml:space="preserve">id_usuario</w:t>
+      </w:r>
+      <w:r>
+        <w:rPr>
+          <w:rFonts w:ascii="Arial Unicode MS" w:cs="Arial Unicode MS" w:eastAsia="Arial Unicode MS" w:hAnsi="Arial Unicode MS"/>
+          <w:rtl w:val="0"/>
+        </w:rPr>
+        <w:t xml:space="preserve"> (FK → usuarios.id_usuario): Usuario que realizó el ajuste.</w:t>
+      </w:r>
+    </w:p>
+    <w:p>
+      <w:pPr>
+        <w:numPr>
+          <w:ilvl w:val="2"/>
+          <w:numId w:val="9"/>
+        </w:numPr>
+        <w:spacing w:after="0" w:afterAutospacing="0" w:before="0" w:beforeAutospacing="0" w:line="240" w:lineRule="auto"/>
+        <w:ind w:left="2160" w:hanging="360"/>
+        <w:rPr/>
+      </w:pPr>
+      <w:r>
+        <w:rPr>
+          <w:rtl w:val="0"/>
+        </w:rPr>
+        <w:t xml:space="preserve">valor_ajuste</w:t>
+      </w:r>
+      <w:r>
+        <w:rPr>
+          <w:rtl w:val="0"/>
+        </w:rPr>
+        <w:t xml:space="preserve">: Valor configurado (ej. humedad mínima 40%).</w:t>
+      </w:r>
+    </w:p>
+    <w:p>
+      <w:pPr>
+        <w:numPr>
+          <w:ilvl w:val="2"/>
+          <w:numId w:val="9"/>
+        </w:numPr>
+        <w:spacing w:after="0" w:afterAutospacing="0" w:before="0" w:beforeAutospacing="0" w:line="240" w:lineRule="auto"/>
+        <w:ind w:left="2160" w:hanging="360"/>
+        <w:rPr/>
+      </w:pPr>
+      <w:r>
+        <w:rPr>
+          <w:rtl w:val="0"/>
+        </w:rPr>
+        <w:t xml:space="preserve">fecha_ajuste</w:t>
+      </w:r>
+      <w:r>
+        <w:rPr>
+          <w:rtl w:val="0"/>
+        </w:rPr>
+        <w:t xml:space="preserve">: Fecha y hora del ajuste.</w:t>
+        <w:br w:type="textWrapping"/>
+      </w:r>
+    </w:p>
+    <w:p>
+      <w:pPr>
+        <w:numPr>
+          <w:ilvl w:val="1"/>
+          <w:numId w:val="9"/>
+        </w:numPr>
+        <w:spacing w:after="0" w:line="240" w:lineRule="auto"/>
+        <w:ind w:left="1440" w:hanging="360"/>
+        <w:rPr>
+          <w:b w:val="1"/>
+        </w:rPr>
+      </w:pPr>
+      <w:r>
+        <w:rPr>
+          <w:b w:val="1"/>
+          <w:rtl w:val="0"/>
+        </w:rPr>
+        <w:t xml:space="preserve">Tabla </w:t>
+      </w:r>
+      <w:r>
+        <w:rPr>
+          <w:b w:val="1"/>
+          <w:rtl w:val="0"/>
+        </w:rPr>
+        <w:t xml:space="preserve">eventos</w:t>
+        <w:br w:type="textWrapping"/>
+      </w:r>
+    </w:p>
+    <w:p>
+      <w:pPr>
+        <w:numPr>
+          <w:ilvl w:val="2"/>
+          <w:numId w:val="9"/>
+        </w:numPr>
+        <w:spacing w:after="0" w:before="0" w:line="240" w:lineRule="auto"/>
+        <w:ind w:left="2160" w:hanging="360"/>
+        <w:rPr/>
+      </w:pPr>
+      <w:r>
+        <w:rPr>
+          <w:rtl w:val="0"/>
+        </w:rPr>
+        <w:t xml:space="preserve">id_evento</w:t>
+      </w:r>
+      <w:r>
+        <w:rPr>
+          <w:rtl w:val="0"/>
+        </w:rPr>
+        <w:t xml:space="preserve"> (PK): Identificador único del evento.</w:t>
+      </w:r>
+    </w:p>
+    <w:p>
+      <w:pPr>
+        <w:numPr>
+          <w:ilvl w:val="2"/>
+          <w:numId w:val="9"/>
+        </w:numPr>
+        <w:spacing w:after="0" w:before="0" w:line="240" w:lineRule="auto"/>
+        <w:ind w:left="2160" w:hanging="360"/>
+        <w:rPr/>
+      </w:pPr>
+      <w:r>
+        <w:rPr>
+          <w:rtl w:val="0"/>
+        </w:rPr>
+        <w:t xml:space="preserve">descripcion</w:t>
+      </w:r>
+      <w:r>
+        <w:rPr>
+          <w:rtl w:val="0"/>
+        </w:rPr>
+        <w:t xml:space="preserve">: Descripción detallada (ej. “Error en sensor de humedad”, “Riego automático activado”).</w:t>
+      </w:r>
+    </w:p>
+    <w:p>
+      <w:pPr>
+        <w:numPr>
+          <w:ilvl w:val="2"/>
+          <w:numId w:val="9"/>
+        </w:numPr>
+        <w:spacing w:after="0" w:before="0" w:line="240" w:lineRule="auto"/>
+        <w:ind w:left="2160" w:hanging="360"/>
+        <w:rPr/>
+      </w:pPr>
+      <w:r>
+        <w:rPr>
+          <w:rtl w:val="0"/>
+        </w:rPr>
+        <w:t xml:space="preserve">fecha_evento</w:t>
+      </w:r>
+      <w:r>
+        <w:rPr>
+          <w:rtl w:val="0"/>
+        </w:rPr>
+        <w:t xml:space="preserve">: Fecha y hora del evento.</w:t>
+      </w:r>
+      <w:r>
+        <w:rPr>
+          <w:rtl w:val="0"/>
+        </w:rPr>
+        <w:t xml:space="preserve">id_usuario</w:t>
+      </w:r>
+      <w:r>
+        <w:rPr>
+          <w:rFonts w:ascii="Arial Unicode MS" w:cs="Arial Unicode MS" w:eastAsia="Arial Unicode MS" w:hAnsi="Arial Unicode MS"/>
+          <w:rtl w:val="0"/>
+        </w:rPr>
+        <w:t xml:space="preserve"> (FK → usuarios.id_usuario): Usuario asociado al evento.</w:t>
+      </w:r>
+      <w:r>
+        <w:rPr>
+          <w:rtl w:val="0"/>
+        </w:rPr>
       </w:r>
     </w:p>
     <w:p>
